--- a/NagyProjekt/Dokumentumok/Tesztelesijegyzőkönyv.docx
+++ b/NagyProjekt/Dokumentumok/Tesztelesijegyzőkönyv.docx
@@ -178,14 +178,7 @@
           <w:rFonts w:ascii="Calibri" w:eastAsia="Calibri" w:hAnsi="Calibri" w:cs="Calibri"/>
           <w:sz w:val="24"/>
         </w:rPr>
-        <w:t xml:space="preserve">E2: </w:t>
-      </w:r>
-      <w:r>
-        <w:rPr>
-          <w:rFonts w:ascii="Calibri" w:eastAsia="Calibri" w:hAnsi="Calibri" w:cs="Calibri"/>
-          <w:sz w:val="24"/>
-        </w:rPr>
-        <w:t xml:space="preserve">A regisztráció ablak </w:t>
+        <w:t xml:space="preserve">E2: A regisztráció ablak </w:t>
       </w:r>
       <w:r>
         <w:rPr>
@@ -893,6 +886,15 @@
         </w:rPr>
         <w:t xml:space="preserve"> c. fejezetben.</w:t>
       </w:r>
+      <w:r>
+        <w:rPr>
+          <w:rFonts w:ascii="Calibri" w:eastAsia="Calibri" w:hAnsi="Calibri" w:cs="Calibri"/>
+          <w:sz w:val="24"/>
+        </w:rPr>
+        <w:t xml:space="preserve"> </w:t>
+      </w:r>
+      <w:bookmarkStart w:id="0" w:name="_GoBack"/>
+      <w:bookmarkEnd w:id="0"/>
     </w:p>
     <w:p>
       <w:pPr>
@@ -1097,14 +1099,7 @@
                 <w:rFonts w:ascii="Calibri" w:eastAsia="Calibri" w:hAnsi="Calibri" w:cs="Calibri"/>
                 <w:sz w:val="24"/>
               </w:rPr>
-              <w:t>Bejelentkezés</w:t>
-            </w:r>
-            <w:r>
-              <w:rPr>
-                <w:rFonts w:ascii="Calibri" w:eastAsia="Calibri" w:hAnsi="Calibri" w:cs="Calibri"/>
-                <w:sz w:val="24"/>
-              </w:rPr>
-              <w:t xml:space="preserve"> megfelelően működik</w:t>
+              <w:t>Bejelentkezés megfelelően működik</w:t>
             </w:r>
           </w:p>
         </w:tc>
@@ -1370,14 +1365,7 @@
                 <w:rFonts w:ascii="Calibri" w:eastAsia="Calibri" w:hAnsi="Calibri" w:cs="Calibri"/>
                 <w:sz w:val="24"/>
               </w:rPr>
-              <w:t>Profil módosító</w:t>
-            </w:r>
-            <w:r>
-              <w:rPr>
-                <w:rFonts w:ascii="Calibri" w:eastAsia="Calibri" w:hAnsi="Calibri" w:cs="Calibri"/>
-                <w:sz w:val="24"/>
-              </w:rPr>
-              <w:t xml:space="preserve"> </w:t>
+              <w:t xml:space="preserve">Profil módosító </w:t>
             </w:r>
             <w:r>
               <w:rPr>
@@ -1630,14 +1618,7 @@
                 <w:rFonts w:ascii="Calibri" w:eastAsia="Calibri" w:hAnsi="Calibri" w:cs="Calibri"/>
                 <w:sz w:val="24"/>
               </w:rPr>
-              <w:t>Kereső működési teszt</w:t>
-            </w:r>
-            <w:r>
-              <w:rPr>
-                <w:rFonts w:ascii="Calibri" w:eastAsia="Calibri" w:hAnsi="Calibri" w:cs="Calibri"/>
-                <w:sz w:val="24"/>
-              </w:rPr>
-              <w:t xml:space="preserve"> </w:t>
+              <w:t xml:space="preserve">Kereső működési teszt </w:t>
             </w:r>
             <w:r>
               <w:rPr>
@@ -2239,21 +2220,12 @@
               </w:rPr>
               <w:t>Főoldal</w:t>
             </w:r>
-            <w:bookmarkStart w:id="0" w:name="_GoBack"/>
-            <w:bookmarkEnd w:id="0"/>
-            <w:r>
-              <w:rPr>
-                <w:rFonts w:ascii="Calibri" w:eastAsia="Calibri" w:hAnsi="Calibri" w:cs="Calibri"/>
-                <w:sz w:val="24"/>
-              </w:rPr>
-              <w:t xml:space="preserve"> betöltése és </w:t>
-            </w:r>
-            <w:r>
-              <w:rPr>
-                <w:rFonts w:ascii="Calibri" w:eastAsia="Calibri" w:hAnsi="Calibri" w:cs="Calibri"/>
-                <w:sz w:val="24"/>
-              </w:rPr>
-              <w:t xml:space="preserve">megjelenítése </w:t>
+            <w:r>
+              <w:rPr>
+                <w:rFonts w:ascii="Calibri" w:eastAsia="Calibri" w:hAnsi="Calibri" w:cs="Calibri"/>
+                <w:sz w:val="24"/>
+              </w:rPr>
+              <w:t xml:space="preserve"> betöltése és megjelenítése </w:t>
             </w:r>
             <w:r>
               <w:rPr>
@@ -2379,14 +2351,7 @@
                 <w:rFonts w:ascii="Calibri" w:eastAsia="Calibri" w:hAnsi="Calibri" w:cs="Calibri"/>
                 <w:sz w:val="24"/>
               </w:rPr>
-              <w:t>A regisztráció ablak működése</w:t>
-            </w:r>
-            <w:r>
-              <w:rPr>
-                <w:rFonts w:ascii="Calibri" w:eastAsia="Calibri" w:hAnsi="Calibri" w:cs="Calibri"/>
-                <w:sz w:val="24"/>
-              </w:rPr>
-              <w:t xml:space="preserve"> </w:t>
+              <w:t xml:space="preserve">A regisztráció ablak működése </w:t>
             </w:r>
             <w:r>
               <w:rPr>
@@ -2512,14 +2477,7 @@
                 <w:rFonts w:ascii="Calibri" w:eastAsia="Calibri" w:hAnsi="Calibri" w:cs="Calibri"/>
                 <w:sz w:val="24"/>
               </w:rPr>
-              <w:t>Bejelentkezési ablak működése</w:t>
-            </w:r>
-            <w:r>
-              <w:rPr>
-                <w:rFonts w:ascii="Calibri" w:eastAsia="Calibri" w:hAnsi="Calibri" w:cs="Calibri"/>
-                <w:sz w:val="24"/>
-              </w:rPr>
-              <w:t xml:space="preserve"> </w:t>
+              <w:t xml:space="preserve">Bejelentkezési ablak működése </w:t>
             </w:r>
             <w:r>
               <w:rPr>
@@ -2645,14 +2603,7 @@
                 <w:rFonts w:ascii="Calibri" w:eastAsia="Calibri" w:hAnsi="Calibri" w:cs="Calibri"/>
                 <w:sz w:val="24"/>
               </w:rPr>
-              <w:t>Home gomb megfelelő működése</w:t>
-            </w:r>
-            <w:r>
-              <w:rPr>
-                <w:rFonts w:ascii="Calibri" w:eastAsia="Calibri" w:hAnsi="Calibri" w:cs="Calibri"/>
-                <w:sz w:val="24"/>
-              </w:rPr>
-              <w:t xml:space="preserve"> megfelelő</w:t>
+              <w:t>Home gomb megfelelő működése megfelelő</w:t>
             </w:r>
             <w:r>
               <w:rPr>
@@ -2778,14 +2729,7 @@
                 <w:rFonts w:ascii="Calibri" w:eastAsia="Calibri" w:hAnsi="Calibri" w:cs="Calibri"/>
                 <w:sz w:val="24"/>
               </w:rPr>
-              <w:t>A keresőnek lenyíló menüinek megjelenítése</w:t>
-            </w:r>
-            <w:r>
-              <w:rPr>
-                <w:rFonts w:ascii="Calibri" w:eastAsia="Calibri" w:hAnsi="Calibri" w:cs="Calibri"/>
-                <w:sz w:val="24"/>
-              </w:rPr>
-              <w:t xml:space="preserve"> megfelelő</w:t>
+              <w:t>A keresőnek lenyíló menüinek megjelenítése megfelelő</w:t>
             </w:r>
             <w:r>
               <w:rPr>
@@ -2943,14 +2887,7 @@
                 <w:rFonts w:ascii="Calibri" w:eastAsia="Calibri" w:hAnsi="Calibri" w:cs="Calibri"/>
                 <w:sz w:val="24"/>
               </w:rPr>
-              <w:t xml:space="preserve"> Ad” gombok működése</w:t>
-            </w:r>
-            <w:r>
-              <w:rPr>
-                <w:rFonts w:ascii="Calibri" w:eastAsia="Calibri" w:hAnsi="Calibri" w:cs="Calibri"/>
-                <w:sz w:val="24"/>
-              </w:rPr>
-              <w:t xml:space="preserve"> megfelelő.</w:t>
+              <w:t xml:space="preserve"> Ad” gombok működése megfelelő.</w:t>
             </w:r>
           </w:p>
         </w:tc>
@@ -3068,14 +3005,7 @@
                 <w:rFonts w:ascii="Calibri" w:eastAsia="Calibri" w:hAnsi="Calibri" w:cs="Calibri"/>
                 <w:sz w:val="24"/>
               </w:rPr>
-              <w:t>Üzenet küldő alkalmazás működése</w:t>
-            </w:r>
-            <w:r>
-              <w:rPr>
-                <w:rFonts w:ascii="Calibri" w:eastAsia="Calibri" w:hAnsi="Calibri" w:cs="Calibri"/>
-                <w:sz w:val="24"/>
-              </w:rPr>
-              <w:t xml:space="preserve"> megfelelő</w:t>
+              <w:t>Üzenet küldő alkalmazás működése megfelelő</w:t>
             </w:r>
             <w:r>
               <w:rPr>
